--- a/TP2-Git y Github.docx
+++ b/TP2-Git y Github.docx
@@ -308,7 +308,7 @@
     </w:p>
     <w:p>
       <w:pPr>
-        <w:pStyle w:val="Textopreformateadouser"/>
+        <w:pStyle w:val="Textopreformateado"/>
         <w:bidi w:val="0"/>
         <w:spacing w:before="0" w:after="283"/>
         <w:ind w:hanging="0" w:start="0" w:end="0"/>
@@ -364,7 +364,7 @@
     </w:p>
     <w:p>
       <w:pPr>
-        <w:pStyle w:val="Textopreformateadouser"/>
+        <w:pStyle w:val="Textopreformateado"/>
         <w:bidi w:val="0"/>
         <w:spacing w:before="0" w:after="283"/>
         <w:ind w:hanging="0" w:start="0" w:end="0"/>
@@ -453,7 +453,7 @@
     </w:p>
     <w:p>
       <w:pPr>
-        <w:pStyle w:val="Textopreformateadouser"/>
+        <w:pStyle w:val="Textopreformateado"/>
         <w:numPr>
           <w:ilvl w:val="0"/>
           <w:numId w:val="0"/>
@@ -502,7 +502,7 @@
     </w:p>
     <w:p>
       <w:pPr>
-        <w:pStyle w:val="Textopreformateadouser"/>
+        <w:pStyle w:val="Textopreformateado"/>
         <w:numPr>
           <w:ilvl w:val="0"/>
           <w:numId w:val="0"/>
@@ -608,7 +608,7 @@
     </w:p>
     <w:p>
       <w:pPr>
-        <w:pStyle w:val="Textopreformateadouser"/>
+        <w:pStyle w:val="Textopreformateado"/>
         <w:numPr>
           <w:ilvl w:val="0"/>
           <w:numId w:val="0"/>
@@ -657,7 +657,7 @@
     </w:p>
     <w:p>
       <w:pPr>
-        <w:pStyle w:val="Textopreformateadouser"/>
+        <w:pStyle w:val="Textopreformateado"/>
         <w:numPr>
           <w:ilvl w:val="0"/>
           <w:numId w:val="0"/>
@@ -715,7 +715,7 @@
     </w:p>
     <w:p>
       <w:pPr>
-        <w:pStyle w:val="Textopreformateadouser"/>
+        <w:pStyle w:val="Textopreformateado"/>
         <w:bidi w:val="0"/>
         <w:spacing w:before="0" w:after="283"/>
         <w:ind w:hanging="0" w:start="0" w:end="0"/>
@@ -802,7 +802,7 @@
     </w:p>
     <w:p>
       <w:pPr>
-        <w:pStyle w:val="Textopreformateadouser"/>
+        <w:pStyle w:val="Textopreformateado"/>
         <w:bidi w:val="0"/>
         <w:spacing w:before="0" w:after="283"/>
         <w:ind w:hanging="0" w:start="0" w:end="0"/>
@@ -856,7 +856,7 @@
     </w:p>
     <w:p>
       <w:pPr>
-        <w:pStyle w:val="Textopreformateadouser"/>
+        <w:pStyle w:val="Textopreformateado"/>
         <w:bidi w:val="0"/>
         <w:spacing w:before="0" w:after="283"/>
         <w:ind w:hanging="0" w:start="0" w:end="0"/>
@@ -910,7 +910,7 @@
     </w:p>
     <w:p>
       <w:pPr>
-        <w:pStyle w:val="Textopreformateadouser"/>
+        <w:pStyle w:val="Textopreformateado"/>
         <w:bidi w:val="0"/>
         <w:spacing w:before="0" w:after="283"/>
         <w:ind w:hanging="0" w:start="0" w:end="0"/>
@@ -1365,7 +1365,7 @@
     </w:p>
     <w:p>
       <w:pPr>
-        <w:pStyle w:val="Textopreformateadouser"/>
+        <w:pStyle w:val="Textopreformateado"/>
         <w:bidi w:val="0"/>
         <w:spacing w:before="0" w:after="283"/>
         <w:ind w:hanging="0" w:start="0" w:end="0"/>
@@ -1403,22 +1403,22 @@
     </w:p>
     <w:p>
       <w:pPr>
-        <w:pStyle w:val="Textopreformateadouser"/>
-        <w:bidi w:val="0"/>
-        <w:jc w:val="start"/>
-        <w:rPr>
-          <w:rFonts w:ascii="Rubik" w:hAnsi="Rubik"/>
-        </w:rPr>
-      </w:pPr>
-      <w:r>
-        <w:rPr>
-          <w:rFonts w:ascii="Rubik" w:hAnsi="Rubik"/>
-        </w:rPr>
-      </w:r>
-    </w:p>
-    <w:p>
-      <w:pPr>
-        <w:pStyle w:val="Textopreformateadouser"/>
+        <w:pStyle w:val="Textopreformateado"/>
+        <w:bidi w:val="0"/>
+        <w:jc w:val="start"/>
+        <w:rPr>
+          <w:rFonts w:ascii="Rubik" w:hAnsi="Rubik"/>
+        </w:rPr>
+      </w:pPr>
+      <w:r>
+        <w:rPr>
+          <w:rFonts w:ascii="Rubik" w:hAnsi="Rubik"/>
+        </w:rPr>
+      </w:r>
+    </w:p>
+    <w:p>
+      <w:pPr>
+        <w:pStyle w:val="Textopreformateado"/>
         <w:bidi w:val="0"/>
         <w:spacing w:before="0" w:after="283"/>
         <w:ind w:hanging="0" w:start="0" w:end="0"/>
@@ -1489,22 +1489,22 @@
     </w:p>
     <w:p>
       <w:pPr>
-        <w:pStyle w:val="Textopreformateadouser"/>
-        <w:bidi w:val="0"/>
-        <w:jc w:val="start"/>
-        <w:rPr>
-          <w:rFonts w:ascii="Rubik" w:hAnsi="Rubik"/>
-        </w:rPr>
-      </w:pPr>
-      <w:r>
-        <w:rPr>
-          <w:rFonts w:ascii="Rubik" w:hAnsi="Rubik"/>
-        </w:rPr>
-      </w:r>
-    </w:p>
-    <w:p>
-      <w:pPr>
-        <w:pStyle w:val="Textopreformateadouser"/>
+        <w:pStyle w:val="Textopreformateado"/>
+        <w:bidi w:val="0"/>
+        <w:jc w:val="start"/>
+        <w:rPr>
+          <w:rFonts w:ascii="Rubik" w:hAnsi="Rubik"/>
+        </w:rPr>
+      </w:pPr>
+      <w:r>
+        <w:rPr>
+          <w:rFonts w:ascii="Rubik" w:hAnsi="Rubik"/>
+        </w:rPr>
+      </w:r>
+    </w:p>
+    <w:p>
+      <w:pPr>
+        <w:pStyle w:val="Textopreformateado"/>
         <w:bidi w:val="0"/>
         <w:spacing w:before="0" w:after="283"/>
         <w:ind w:hanging="0" w:start="0" w:end="0"/>
@@ -1541,7 +1541,7 @@
     </w:p>
     <w:p>
       <w:pPr>
-        <w:pStyle w:val="Textopreformateadouser"/>
+        <w:pStyle w:val="Textopreformateado"/>
         <w:bidi w:val="0"/>
         <w:spacing w:before="0" w:after="283"/>
         <w:ind w:hanging="0" w:start="0" w:end="0"/>
@@ -1579,22 +1579,22 @@
     </w:p>
     <w:p>
       <w:pPr>
-        <w:pStyle w:val="Textopreformateadouser"/>
-        <w:bidi w:val="0"/>
-        <w:jc w:val="start"/>
-        <w:rPr>
-          <w:rFonts w:ascii="Rubik" w:hAnsi="Rubik"/>
-        </w:rPr>
-      </w:pPr>
-      <w:r>
-        <w:rPr>
-          <w:rFonts w:ascii="Rubik" w:hAnsi="Rubik"/>
-        </w:rPr>
-      </w:r>
-    </w:p>
-    <w:p>
-      <w:pPr>
-        <w:pStyle w:val="Textopreformateadouser"/>
+        <w:pStyle w:val="Textopreformateado"/>
+        <w:bidi w:val="0"/>
+        <w:jc w:val="start"/>
+        <w:rPr>
+          <w:rFonts w:ascii="Rubik" w:hAnsi="Rubik"/>
+        </w:rPr>
+      </w:pPr>
+      <w:r>
+        <w:rPr>
+          <w:rFonts w:ascii="Rubik" w:hAnsi="Rubik"/>
+        </w:rPr>
+      </w:r>
+    </w:p>
+    <w:p>
+      <w:pPr>
+        <w:pStyle w:val="Textopreformateado"/>
         <w:bidi w:val="0"/>
         <w:spacing w:before="0" w:after="283"/>
         <w:ind w:hanging="0" w:start="0" w:end="0"/>
@@ -1615,7 +1615,7 @@
     </w:p>
     <w:p>
       <w:pPr>
-        <w:pStyle w:val="Textopreformateadouser"/>
+        <w:pStyle w:val="Textopreformateado"/>
         <w:bidi w:val="0"/>
         <w:spacing w:before="0" w:after="283"/>
         <w:ind w:hanging="0" w:start="0" w:end="0"/>
@@ -1636,7 +1636,7 @@
     </w:p>
     <w:p>
       <w:pPr>
-        <w:pStyle w:val="Textopreformateadouser"/>
+        <w:pStyle w:val="Textopreformateado"/>
         <w:bidi w:val="0"/>
         <w:spacing w:before="0" w:after="283"/>
         <w:ind w:hanging="0" w:start="0" w:end="0"/>
@@ -1657,7 +1657,7 @@
     </w:p>
     <w:p>
       <w:pPr>
-        <w:pStyle w:val="Textopreformateadouser"/>
+        <w:pStyle w:val="Textopreformateado"/>
         <w:bidi w:val="0"/>
         <w:spacing w:before="0" w:after="283"/>
         <w:ind w:hanging="0" w:start="0" w:end="0"/>
@@ -1678,7 +1678,7 @@
     </w:p>
     <w:p>
       <w:pPr>
-        <w:pStyle w:val="Textopreformateadouser"/>
+        <w:pStyle w:val="Textopreformateado"/>
         <w:bidi w:val="0"/>
         <w:spacing w:before="0" w:after="283"/>
         <w:ind w:hanging="0" w:start="0" w:end="0"/>
@@ -1699,7 +1699,7 @@
     </w:p>
     <w:p>
       <w:pPr>
-        <w:pStyle w:val="Textopreformateadouser"/>
+        <w:pStyle w:val="Textopreformateado"/>
         <w:bidi w:val="0"/>
         <w:spacing w:before="0" w:after="283"/>
         <w:ind w:hanging="0" w:start="0" w:end="0"/>
@@ -1720,7 +1720,7 @@
     </w:p>
     <w:p>
       <w:pPr>
-        <w:pStyle w:val="Textopreformateadouser"/>
+        <w:pStyle w:val="Textopreformateado"/>
         <w:bidi w:val="0"/>
         <w:spacing w:before="0" w:after="283"/>
         <w:ind w:hanging="0" w:start="0" w:end="0"/>
@@ -1741,7 +1741,7 @@
     </w:p>
     <w:p>
       <w:pPr>
-        <w:pStyle w:val="Textopreformateadouser"/>
+        <w:pStyle w:val="Textopreformateado"/>
         <w:bidi w:val="0"/>
         <w:spacing w:before="0" w:after="283"/>
         <w:ind w:hanging="0" w:start="0" w:end="0"/>
@@ -1762,7 +1762,7 @@
     </w:p>
     <w:p>
       <w:pPr>
-        <w:pStyle w:val="Textopreformateadouser"/>
+        <w:pStyle w:val="Textopreformateado"/>
         <w:bidi w:val="0"/>
         <w:spacing w:before="0" w:after="283"/>
         <w:ind w:hanging="0" w:start="0" w:end="0"/>
@@ -1783,7 +1783,7 @@
     </w:p>
     <w:p>
       <w:pPr>
-        <w:pStyle w:val="Textopreformateadouser"/>
+        <w:pStyle w:val="Textopreformateado"/>
         <w:bidi w:val="0"/>
         <w:spacing w:before="0" w:after="283"/>
         <w:ind w:hanging="0" w:start="0" w:end="0"/>
@@ -1804,7 +1804,7 @@
     </w:p>
     <w:p>
       <w:pPr>
-        <w:pStyle w:val="Textopreformateadouser"/>
+        <w:pStyle w:val="Textopreformateado"/>
         <w:bidi w:val="0"/>
         <w:spacing w:before="0" w:after="283"/>
         <w:ind w:hanging="0" w:start="0" w:end="0"/>
@@ -1825,7 +1825,7 @@
     </w:p>
     <w:p>
       <w:pPr>
-        <w:pStyle w:val="Textopreformateadouser"/>
+        <w:pStyle w:val="Textopreformateado"/>
         <w:bidi w:val="0"/>
         <w:spacing w:before="0" w:after="283"/>
         <w:ind w:hanging="0" w:start="0" w:end="0"/>
@@ -1846,7 +1846,7 @@
     </w:p>
     <w:p>
       <w:pPr>
-        <w:pStyle w:val="Textopreformateadouser"/>
+        <w:pStyle w:val="Textopreformateado"/>
         <w:bidi w:val="0"/>
         <w:spacing w:before="0" w:after="283"/>
         <w:ind w:hanging="0" w:start="0" w:end="0"/>
@@ -2018,7 +2018,7 @@
     </w:p>
     <w:p>
       <w:pPr>
-        <w:pStyle w:val="Textopreformateadouser"/>
+        <w:pStyle w:val="Textopreformateado"/>
         <w:bidi w:val="0"/>
         <w:ind w:hanging="0" w:start="0" w:end="0"/>
         <w:rPr/>
@@ -2038,7 +2038,7 @@
     </w:p>
     <w:p>
       <w:pPr>
-        <w:pStyle w:val="Textopreformateadouser"/>
+        <w:pStyle w:val="Textopreformateado"/>
         <w:bidi w:val="0"/>
         <w:spacing w:before="0" w:after="283"/>
         <w:rPr/>
@@ -2516,7 +2516,63 @@
         <w:rPr>
           <w:rFonts w:ascii="Rubik" w:hAnsi="Rubik"/>
         </w:rPr>
-        <w:t xml:space="preserve">o Crea un archivo simple, por ejemplo, "mi-archivo.txt".  </w:t>
+        <w:t>o Cre</w:t>
+      </w:r>
+      <w:r>
+        <w:rPr>
+          <w:rFonts w:ascii="Rubik" w:hAnsi="Rubik"/>
+        </w:rPr>
+        <w:t>e</w:t>
+      </w:r>
+      <w:r>
+        <w:rPr>
+          <w:rFonts w:ascii="Rubik" w:hAnsi="Rubik"/>
+        </w:rPr>
+        <w:t xml:space="preserve"> un archivo </w:t>
+      </w:r>
+      <w:r>
+        <w:rPr>
+          <w:rFonts w:ascii="Rubik" w:hAnsi="Rubik"/>
+        </w:rPr>
+        <w:t>con las respuesta del TP2</w:t>
+      </w:r>
+      <w:r>
+        <w:rPr>
+          <w:rFonts w:ascii="Rubik" w:hAnsi="Rubik"/>
+        </w:rPr>
+        <w:t xml:space="preserve">, por ejemplo, “TP2-Git y Github.docx". </w:t>
+      </w:r>
+    </w:p>
+    <w:p>
+      <w:pPr>
+        <w:pStyle w:val="BodyText"/>
+        <w:bidi w:val="0"/>
+        <w:jc w:val="start"/>
+        <w:rPr>
+          <w:rFonts w:ascii="Rubik" w:hAnsi="Rubik"/>
+        </w:rPr>
+      </w:pPr>
+      <w:r>
+        <w:rPr>
+          <w:rFonts w:ascii="Rubik" w:hAnsi="Rubik"/>
+        </w:rPr>
+        <w:t xml:space="preserve">o Realiza los comandos git add . y git commit -m "TP2-Git y Github.docx"" </w:t>
+      </w:r>
+    </w:p>
+    <w:p>
+      <w:pPr>
+        <w:pStyle w:val="BodyText"/>
+        <w:bidi w:val="0"/>
+        <w:jc w:val="start"/>
+        <w:rPr>
+          <w:rFonts w:ascii="Rubik" w:hAnsi="Rubik"/>
+        </w:rPr>
+      </w:pPr>
+      <w:r>
+        <w:rPr>
+          <w:rFonts w:ascii="Rubik" w:hAnsi="Rubik"/>
+        </w:rPr>
+        <w:t xml:space="preserve">en la línea de comandos.  </w:t>
       </w:r>
     </w:p>
     <w:p>
@@ -2538,39 +2594,7 @@
           <w:bCs/>
           <w:color w:val="004586"/>
         </w:rPr>
-        <w:t>echo "Hola, Git!" &gt; mi-archivo.txt</w:t>
-      </w:r>
-    </w:p>
-    <w:p>
-      <w:pPr>
-        <w:pStyle w:val="BodyText"/>
-        <w:bidi w:val="0"/>
-        <w:jc w:val="start"/>
-        <w:rPr>
-          <w:rFonts w:ascii="Rubik" w:hAnsi="Rubik"/>
-        </w:rPr>
-      </w:pPr>
-      <w:r>
-        <w:rPr>
-          <w:rFonts w:ascii="Rubik" w:hAnsi="Rubik"/>
-        </w:rPr>
-        <w:t xml:space="preserve">o Realiza los comandos git add . y git commit -m "Agregando mi-archivo.txt" </w:t>
-      </w:r>
-    </w:p>
-    <w:p>
-      <w:pPr>
-        <w:pStyle w:val="BodyText"/>
-        <w:bidi w:val="0"/>
-        <w:jc w:val="start"/>
-        <w:rPr>
-          <w:rFonts w:ascii="Rubik" w:hAnsi="Rubik"/>
-        </w:rPr>
-      </w:pPr>
-      <w:r>
-        <w:rPr>
-          <w:rFonts w:ascii="Rubik" w:hAnsi="Rubik"/>
-        </w:rPr>
-        <w:t xml:space="preserve">en la línea de comandos.  </w:t>
+        <w:t>git add .</w:t>
       </w:r>
     </w:p>
     <w:p>
@@ -2592,6 +2616,183 @@
           <w:bCs/>
           <w:color w:val="004586"/>
         </w:rPr>
+        <w:t>git commit -m "TP2-Git y Github.docx"</w:t>
+      </w:r>
+    </w:p>
+    <w:p>
+      <w:pPr>
+        <w:pStyle w:val="BodyText"/>
+        <w:bidi w:val="0"/>
+        <w:jc w:val="start"/>
+        <w:rPr>
+          <w:rFonts w:ascii="Rubik" w:hAnsi="Rubik"/>
+        </w:rPr>
+      </w:pPr>
+      <w:r>
+        <w:rPr>
+          <w:rFonts w:ascii="Rubik" w:hAnsi="Rubik"/>
+        </w:rPr>
+        <w:t xml:space="preserve">o Sube los cambios al repositorio en GitHub con git push origin main (o el </w:t>
+      </w:r>
+    </w:p>
+    <w:p>
+      <w:pPr>
+        <w:pStyle w:val="BodyText"/>
+        <w:bidi w:val="0"/>
+        <w:jc w:val="start"/>
+        <w:rPr>
+          <w:rFonts w:ascii="Rubik" w:hAnsi="Rubik"/>
+        </w:rPr>
+      </w:pPr>
+      <w:r>
+        <w:rPr>
+          <w:rFonts w:ascii="Rubik" w:hAnsi="Rubik"/>
+        </w:rPr>
+        <w:t xml:space="preserve">nombre de la rama correspondiente). </w:t>
+      </w:r>
+    </w:p>
+    <w:p>
+      <w:pPr>
+        <w:pStyle w:val="BodyText"/>
+        <w:bidi w:val="0"/>
+        <w:jc w:val="start"/>
+        <w:rPr>
+          <w:rFonts w:ascii="Rubik" w:hAnsi="Rubik"/>
+          <w:b/>
+          <w:bCs/>
+          <w:color w:val="004586"/>
+        </w:rPr>
+      </w:pPr>
+      <w:r>
+        <w:rPr>
+          <w:rFonts w:ascii="Rubik" w:hAnsi="Rubik"/>
+          <w:b/>
+          <w:bCs/>
+          <w:color w:val="004586"/>
+        </w:rPr>
+        <w:t>git push origin main</w:t>
+      </w:r>
+    </w:p>
+    <w:p>
+      <w:pPr>
+        <w:pStyle w:val="BodyText"/>
+        <w:bidi w:val="0"/>
+        <w:jc w:val="start"/>
+        <w:rPr>
+          <w:rFonts w:ascii="Rubik" w:hAnsi="Rubik"/>
+        </w:rPr>
+      </w:pPr>
+      <w:r>
+        <w:rPr>
+          <w:rFonts w:ascii="Rubik" w:hAnsi="Rubik"/>
+        </w:rPr>
+        <w:t xml:space="preserve">• </w:t>
+      </w:r>
+      <w:r>
+        <w:rPr>
+          <w:rFonts w:ascii="Rubik" w:hAnsi="Rubik"/>
+        </w:rPr>
+        <w:t xml:space="preserve">Creando Branchs  </w:t>
+      </w:r>
+    </w:p>
+    <w:p>
+      <w:pPr>
+        <w:pStyle w:val="BodyText"/>
+        <w:bidi w:val="0"/>
+        <w:jc w:val="start"/>
+        <w:rPr>
+          <w:rFonts w:ascii="Rubik" w:hAnsi="Rubik"/>
+        </w:rPr>
+      </w:pPr>
+      <w:r>
+        <w:rPr>
+          <w:rFonts w:ascii="Rubik" w:hAnsi="Rubik"/>
+        </w:rPr>
+        <w:t xml:space="preserve">o Crear una Branch  </w:t>
+      </w:r>
+    </w:p>
+    <w:p>
+      <w:pPr>
+        <w:pStyle w:val="BodyText"/>
+        <w:bidi w:val="0"/>
+        <w:jc w:val="start"/>
+        <w:rPr>
+          <w:rFonts w:ascii="Rubik" w:hAnsi="Rubik"/>
+          <w:b/>
+          <w:bCs/>
+          <w:color w:val="004586"/>
+        </w:rPr>
+      </w:pPr>
+      <w:r>
+        <w:rPr>
+          <w:rFonts w:ascii="Rubik" w:hAnsi="Rubik"/>
+          <w:b/>
+          <w:bCs/>
+          <w:color w:val="004586"/>
+        </w:rPr>
+        <w:t xml:space="preserve">git checkout -b </w:t>
+      </w:r>
+      <w:r>
+        <w:rPr>
+          <w:rFonts w:ascii="Rubik" w:hAnsi="Rubik"/>
+          <w:b/>
+          <w:bCs/>
+          <w:color w:val="004586"/>
+        </w:rPr>
+        <w:t>otra-rama</w:t>
+      </w:r>
+    </w:p>
+    <w:p>
+      <w:pPr>
+        <w:pStyle w:val="BodyText"/>
+        <w:bidi w:val="0"/>
+        <w:jc w:val="start"/>
+        <w:rPr>
+          <w:rFonts w:ascii="Rubik" w:hAnsi="Rubik"/>
+        </w:rPr>
+      </w:pPr>
+      <w:r>
+        <w:rPr>
+          <w:rFonts w:ascii="Rubik" w:hAnsi="Rubik"/>
+        </w:rPr>
+        <w:t xml:space="preserve">o Realizar cambios o agregar un archivo </w:t>
+      </w:r>
+    </w:p>
+    <w:p>
+      <w:pPr>
+        <w:pStyle w:val="BodyText"/>
+        <w:bidi w:val="0"/>
+        <w:jc w:val="start"/>
+        <w:rPr>
+          <w:rFonts w:ascii="Rubik" w:hAnsi="Rubik"/>
+        </w:rPr>
+      </w:pPr>
+      <w:r>
+        <w:rPr>
+          <w:rFonts w:ascii="Rubik" w:hAnsi="Rubik"/>
+        </w:rPr>
+        <w:t xml:space="preserve">o Subir la Branch   </w:t>
+      </w:r>
+    </w:p>
+    <w:p>
+      <w:pPr>
+        <w:pStyle w:val="BodyText"/>
+        <w:bidi w:val="0"/>
+        <w:jc w:val="start"/>
+        <w:rPr>
+          <w:rFonts w:ascii="Rubik" w:hAnsi="Rubik"/>
+          <w:b/>
+          <w:bCs/>
+          <w:color w:val="004586"/>
+        </w:rPr>
+      </w:pPr>
+      <w:r>
+        <w:rPr>
+          <w:rFonts w:ascii="Rubik" w:hAnsi="Rubik"/>
+          <w:b/>
+          <w:bCs/>
+          <w:color w:val="004586"/>
+        </w:rPr>
         <w:t>git add .</w:t>
       </w:r>
     </w:p>
@@ -2614,53 +2815,17 @@
           <w:bCs/>
           <w:color w:val="004586"/>
         </w:rPr>
-        <w:t>git commit -m "Agregando mi-archivo.txt"</w:t>
-      </w:r>
-    </w:p>
-    <w:p>
-      <w:pPr>
-        <w:pStyle w:val="BodyText"/>
-        <w:bidi w:val="0"/>
-        <w:jc w:val="start"/>
-        <w:rPr>
-          <w:rFonts w:ascii="Rubik" w:hAnsi="Rubik"/>
-        </w:rPr>
-      </w:pPr>
-      <w:r>
-        <w:rPr>
-          <w:rFonts w:ascii="Rubik" w:hAnsi="Rubik"/>
-        </w:rPr>
-        <w:t xml:space="preserve">o Sube los cambios al repositorio en GitHub con git push origin main (o el </w:t>
-      </w:r>
-    </w:p>
-    <w:p>
-      <w:pPr>
-        <w:pStyle w:val="BodyText"/>
-        <w:bidi w:val="0"/>
-        <w:jc w:val="start"/>
-        <w:rPr>
-          <w:rFonts w:ascii="Rubik" w:hAnsi="Rubik"/>
-        </w:rPr>
-      </w:pPr>
-      <w:r>
-        <w:rPr>
-          <w:rFonts w:ascii="Rubik" w:hAnsi="Rubik"/>
-        </w:rPr>
-        <w:t xml:space="preserve">nombre de la rama correspondiente). </w:t>
-      </w:r>
-    </w:p>
-    <w:p>
-      <w:pPr>
-        <w:pStyle w:val="BodyText"/>
-        <w:bidi w:val="0"/>
-        <w:jc w:val="start"/>
+        <w:t xml:space="preserve">git commit -m "Cambios en </w:t>
+      </w:r>
+      <w:r>
         <w:rPr>
           <w:rFonts w:ascii="Rubik" w:hAnsi="Rubik"/>
           <w:b/>
           <w:bCs/>
           <w:color w:val="004586"/>
         </w:rPr>
-      </w:pPr>
+        <w:t>otra-rama</w:t>
+      </w:r>
       <w:r>
         <w:rPr>
           <w:rFonts w:ascii="Rubik" w:hAnsi="Rubik"/>
@@ -2668,45 +2833,7 @@
           <w:bCs/>
           <w:color w:val="004586"/>
         </w:rPr>
-        <w:t>git push origin main</w:t>
-      </w:r>
-    </w:p>
-    <w:p>
-      <w:pPr>
-        <w:pStyle w:val="BodyText"/>
-        <w:bidi w:val="0"/>
-        <w:jc w:val="start"/>
-        <w:rPr>
-          <w:rFonts w:ascii="Rubik" w:hAnsi="Rubik"/>
-        </w:rPr>
-      </w:pPr>
-      <w:r>
-        <w:rPr>
-          <w:rFonts w:ascii="Rubik" w:hAnsi="Rubik"/>
-        </w:rPr>
-        <w:t xml:space="preserve">• </w:t>
-      </w:r>
-      <w:r>
-        <w:rPr>
-          <w:rFonts w:ascii="Rubik" w:hAnsi="Rubik"/>
-        </w:rPr>
-        <w:t xml:space="preserve">Creando Branchs  </w:t>
-      </w:r>
-    </w:p>
-    <w:p>
-      <w:pPr>
-        <w:pStyle w:val="BodyText"/>
-        <w:bidi w:val="0"/>
-        <w:jc w:val="start"/>
-        <w:rPr>
-          <w:rFonts w:ascii="Rubik" w:hAnsi="Rubik"/>
-        </w:rPr>
-      </w:pPr>
-      <w:r>
-        <w:rPr>
-          <w:rFonts w:ascii="Rubik" w:hAnsi="Rubik"/>
-        </w:rPr>
-        <w:t xml:space="preserve">o Crear una Branch  </w:t>
+        <w:t>"</w:t>
       </w:r>
     </w:p>
     <w:p>
@@ -2728,105 +2855,16 @@
           <w:bCs/>
           <w:color w:val="004586"/>
         </w:rPr>
-        <w:t>git checkout -b nueva-funcion</w:t>
-      </w:r>
-    </w:p>
-    <w:p>
-      <w:pPr>
-        <w:pStyle w:val="BodyText"/>
-        <w:bidi w:val="0"/>
-        <w:jc w:val="start"/>
-        <w:rPr>
-          <w:rFonts w:ascii="Rubik" w:hAnsi="Rubik"/>
-        </w:rPr>
-      </w:pPr>
-      <w:r>
-        <w:rPr>
-          <w:rFonts w:ascii="Rubik" w:hAnsi="Rubik"/>
-        </w:rPr>
-        <w:t xml:space="preserve">o Realizar cambios o agregar un archivo </w:t>
-      </w:r>
-    </w:p>
-    <w:p>
-      <w:pPr>
-        <w:pStyle w:val="BodyText"/>
-        <w:bidi w:val="0"/>
-        <w:jc w:val="start"/>
-        <w:rPr>
-          <w:rFonts w:ascii="Rubik" w:hAnsi="Rubik"/>
-        </w:rPr>
-      </w:pPr>
-      <w:r>
-        <w:rPr>
-          <w:rFonts w:ascii="Rubik" w:hAnsi="Rubik"/>
-        </w:rPr>
-        <w:t xml:space="preserve">o Subir la Branch   </w:t>
-      </w:r>
-    </w:p>
-    <w:p>
-      <w:pPr>
-        <w:pStyle w:val="BodyText"/>
-        <w:bidi w:val="0"/>
-        <w:jc w:val="start"/>
+        <w:t xml:space="preserve">git push origin </w:t>
+      </w:r>
+      <w:r>
         <w:rPr>
           <w:rFonts w:ascii="Rubik" w:hAnsi="Rubik"/>
           <w:b/>
           <w:bCs/>
           <w:color w:val="004586"/>
         </w:rPr>
-      </w:pPr>
-      <w:r>
-        <w:rPr>
-          <w:rFonts w:ascii="Rubik" w:hAnsi="Rubik"/>
-          <w:b/>
-          <w:bCs/>
-          <w:color w:val="004586"/>
-        </w:rPr>
-        <w:t>git add .</w:t>
-      </w:r>
-    </w:p>
-    <w:p>
-      <w:pPr>
-        <w:pStyle w:val="BodyText"/>
-        <w:bidi w:val="0"/>
-        <w:jc w:val="start"/>
-        <w:rPr>
-          <w:rFonts w:ascii="Rubik" w:hAnsi="Rubik"/>
-          <w:b/>
-          <w:bCs/>
-          <w:color w:val="004586"/>
-        </w:rPr>
-      </w:pPr>
-      <w:r>
-        <w:rPr>
-          <w:rFonts w:ascii="Rubik" w:hAnsi="Rubik"/>
-          <w:b/>
-          <w:bCs/>
-          <w:color w:val="004586"/>
-        </w:rPr>
-        <w:t>git commit -m "Cambios en nueva-funcion"</w:t>
-      </w:r>
-    </w:p>
-    <w:p>
-      <w:pPr>
-        <w:pStyle w:val="BodyText"/>
-        <w:bidi w:val="0"/>
-        <w:jc w:val="start"/>
-        <w:rPr>
-          <w:rFonts w:ascii="Rubik" w:hAnsi="Rubik"/>
-          <w:b/>
-          <w:bCs/>
-          <w:color w:val="004586"/>
-        </w:rPr>
-      </w:pPr>
-      <w:r>
-        <w:rPr>
-          <w:rFonts w:ascii="Rubik" w:hAnsi="Rubik"/>
-          <w:b/>
-          <w:bCs/>
-          <w:color w:val="004586"/>
-        </w:rPr>
-        <w:t>git push origin nueva-funcion</w:t>
+        <w:t>otra-rama</w:t>
       </w:r>
     </w:p>
     <w:p>
@@ -2926,7 +2964,9 @@
       </w:pPr>
       <w:r>
         <w:rPr>
-          <w:color w:val="2A6099"/>
+          <w:rFonts w:ascii="Rubik" w:hAnsi="Rubik"/>
+          <w:b/>
+          <w:bCs/>
         </w:rPr>
       </w:r>
     </w:p>
@@ -5631,7 +5671,7 @@
   </w:style>
   <w:style w:type="paragraph" w:styleId="Heading3">
     <w:name w:val="heading 3"/>
-    <w:basedOn w:val="Ttulouser"/>
+    <w:basedOn w:val="Ttulo"/>
     <w:next w:val="BodyText"/>
     <w:qFormat/>
     <w:pPr>
@@ -5757,8 +5797,8 @@
       <w:rFonts w:cs="Arial"/>
     </w:rPr>
   </w:style>
-  <w:style w:type="paragraph" w:styleId="Textopreformateadouser">
-    <w:name w:val="Texto preformateado (user)"/>
+  <w:style w:type="paragraph" w:styleId="Textopreformateado">
+    <w:name w:val="Texto preformateado"/>
     <w:basedOn w:val="Normal"/>
     <w:qFormat/>
     <w:pPr>
